--- a/Documentacion/Entrega Trabajo Final Procesos Estocásticos.docx
+++ b/Documentacion/Entrega Trabajo Final Procesos Estocásticos.docx
@@ -1377,8 +1377,6 @@
           <w:szCs w:val="20"/>
         </w:rPr>
       </w:pPr>
-      <w:bookmarkStart w:id="0" w:name="_GoBack"/>
-      <w:bookmarkEnd w:id="0"/>
       <w:r>
         <w:rPr>
           <w:rFonts w:ascii="Lucida Sans" w:hAnsi="Lucida Sans"/>
@@ -1388,17 +1386,7 @@
           <w:szCs w:val="20"/>
         </w:rPr>
         <w:lastRenderedPageBreak/>
-        <w:t xml:space="preserve">Juego 1: </w:t>
-      </w:r>
-      <w:r>
-        <w:rPr>
-          <w:rFonts w:ascii="Lucida Sans" w:hAnsi="Lucida Sans"/>
-          <w:b/>
-          <w:bCs/>
-          <w:sz w:val="20"/>
-          <w:szCs w:val="20"/>
-        </w:rPr>
-        <w:t>Ruleta</w:t>
+        <w:t>Juego 1: Ruleta</w:t>
       </w:r>
     </w:p>
     <w:p>
@@ -1431,23 +1419,7 @@
           <w:sz w:val="20"/>
           <w:szCs w:val="20"/>
         </w:rPr>
-        <w:t xml:space="preserve">Se </w:t>
-      </w:r>
-      <w:r>
-        <w:rPr>
-          <w:rFonts w:ascii="Lucida Sans" w:hAnsi="Lucida Sans"/>
-          <w:sz w:val="20"/>
-          <w:szCs w:val="20"/>
-        </w:rPr>
-        <w:t>tirará</w:t>
-      </w:r>
-      <w:r>
-        <w:rPr>
-          <w:rFonts w:ascii="Lucida Sans" w:hAnsi="Lucida Sans"/>
-          <w:sz w:val="20"/>
-          <w:szCs w:val="20"/>
-        </w:rPr>
-        <w:t xml:space="preserve"> una variable aleatoria que puede tomar los valores de dichos números.</w:t>
+        <w:t>Se tirará una variable aleatoria que puede tomar los valores de dichos números.</w:t>
       </w:r>
       <w:r>
         <w:rPr>
@@ -1580,23 +1552,7 @@
           <w:sz w:val="20"/>
           <w:szCs w:val="20"/>
         </w:rPr>
-        <w:t xml:space="preserve">Apuesta Número: el jugador apostará a favor de que el resultado del juego sea el número que el escogió, este juego tiene distribución normalizada es decir cada </w:t>
-      </w:r>
-      <w:r>
-        <w:rPr>
-          <w:rFonts w:ascii="Lucida Sans" w:hAnsi="Lucida Sans"/>
-          <w:sz w:val="20"/>
-          <w:szCs w:val="20"/>
-        </w:rPr>
-        <w:t>número</w:t>
-      </w:r>
-      <w:r>
-        <w:rPr>
-          <w:rFonts w:ascii="Lucida Sans" w:hAnsi="Lucida Sans"/>
-          <w:sz w:val="20"/>
-          <w:szCs w:val="20"/>
-        </w:rPr>
-        <w:t xml:space="preserve"> tiene la misma probabilidad de salir es decir 1/37 posibles resultados, en esta modalidad dado el caso de ganar la apuesta este recibirá su premio de esta manera: (cantidad que aposto * 37).</w:t>
+        <w:t>Apuesta Número: el jugador apostará a favor de que el resultado del juego sea el número que el escogió, este juego tiene distribución normalizada es decir cada número tiene la misma probabilidad de salir es decir 1/37 posibles resultados, en esta modalidad dado el caso de ganar la apuesta este recibirá su premio de esta manera: (cantidad que aposto * 37).</w:t>
       </w:r>
     </w:p>
     <w:p>
@@ -1629,23 +1585,7 @@
           <w:sz w:val="20"/>
           <w:szCs w:val="20"/>
         </w:rPr>
-        <w:t xml:space="preserve">Apuesta Color: el jugador puede apostar por un color en </w:t>
-      </w:r>
-      <w:r>
-        <w:rPr>
-          <w:rFonts w:ascii="Lucida Sans" w:hAnsi="Lucida Sans"/>
-          <w:sz w:val="20"/>
-          <w:szCs w:val="20"/>
-        </w:rPr>
-        <w:t>específico</w:t>
-      </w:r>
-      <w:r>
-        <w:rPr>
-          <w:rFonts w:ascii="Lucida Sans" w:hAnsi="Lucida Sans"/>
-          <w:sz w:val="20"/>
-          <w:szCs w:val="20"/>
-        </w:rPr>
-        <w:t xml:space="preserve"> siendo las distribuciones de sacar los valores y su premio correspondiente los siguientes:</w:t>
+        <w:t>Apuesta Color: el jugador puede apostar por un color en específico siendo las distribuciones de sacar los valores y su premio correspondiente los siguientes:</w:t>
       </w:r>
     </w:p>
     <w:p>
@@ -1780,23 +1720,7 @@
           <w:sz w:val="20"/>
           <w:szCs w:val="20"/>
         </w:rPr>
-        <w:t xml:space="preserve">Apuesta Par: el jugador puede apostar si el </w:t>
-      </w:r>
-      <w:r>
-        <w:rPr>
-          <w:rFonts w:ascii="Lucida Sans" w:hAnsi="Lucida Sans"/>
-          <w:sz w:val="20"/>
-          <w:szCs w:val="20"/>
-        </w:rPr>
-        <w:t>número</w:t>
-      </w:r>
-      <w:r>
-        <w:rPr>
-          <w:rFonts w:ascii="Lucida Sans" w:hAnsi="Lucida Sans"/>
-          <w:sz w:val="20"/>
-          <w:szCs w:val="20"/>
-        </w:rPr>
-        <w:t xml:space="preserve"> que saco es par siendo la distribución un 50 – 50 exceptuando al cero si gana el valor que el selecciono su distribución es 17/37 su ganancia es: (lo que aposto * 2) en cambio si cae en el cero se considera que perdió la apuesta.</w:t>
+        <w:t>Apuesta Par: el jugador puede apostar si el número que saco es par siendo la distribución un 50 – 50 exceptuando al cero si gana el valor que el selecciono su distribución es 17/37 su ganancia es: (lo que aposto * 2) en cambio si cae en el cero se considera que perdió la apuesta.</w:t>
       </w:r>
     </w:p>
     <w:p>
@@ -2063,37 +1987,7 @@
           <w:szCs w:val="20"/>
         </w:rPr>
         <w:lastRenderedPageBreak/>
-        <w:t xml:space="preserve">Juego </w:t>
-      </w:r>
-      <w:r>
-        <w:rPr>
-          <w:rFonts w:ascii="Lucida Sans" w:hAnsi="Lucida Sans"/>
-          <w:b/>
-          <w:bCs/>
-          <w:sz w:val="20"/>
-          <w:szCs w:val="20"/>
-        </w:rPr>
-        <w:t>2</w:t>
-      </w:r>
-      <w:r>
-        <w:rPr>
-          <w:rFonts w:ascii="Lucida Sans" w:hAnsi="Lucida Sans"/>
-          <w:b/>
-          <w:bCs/>
-          <w:sz w:val="20"/>
-          <w:szCs w:val="20"/>
-        </w:rPr>
-        <w:t>:</w:t>
-      </w:r>
-      <w:r>
-        <w:rPr>
-          <w:rFonts w:ascii="Lucida Sans" w:hAnsi="Lucida Sans"/>
-          <w:b/>
-          <w:bCs/>
-          <w:sz w:val="20"/>
-          <w:szCs w:val="20"/>
-        </w:rPr>
-        <w:t xml:space="preserve"> </w:t>
+        <w:t xml:space="preserve">Juego 2: </w:t>
       </w:r>
       <w:r>
         <w:rPr>
@@ -2627,70 +2521,24 @@
           <w:szCs w:val="20"/>
         </w:rPr>
         <w:lastRenderedPageBreak/>
-        <w:t xml:space="preserve">Juego </w:t>
-      </w:r>
-      <w:r>
-        <w:rPr>
-          <w:rFonts w:ascii="Lucida Sans" w:hAnsi="Lucida Sans"/>
-          <w:b/>
-          <w:bCs/>
-          <w:sz w:val="20"/>
-          <w:szCs w:val="20"/>
-        </w:rPr>
-        <w:t>3</w:t>
-      </w:r>
-      <w:r>
-        <w:rPr>
-          <w:rFonts w:ascii="Lucida Sans" w:hAnsi="Lucida Sans"/>
-          <w:b/>
-          <w:bCs/>
-          <w:sz w:val="20"/>
-          <w:szCs w:val="20"/>
-        </w:rPr>
-        <w:t xml:space="preserve">: </w:t>
-      </w:r>
-      <w:r>
-        <w:rPr>
-          <w:rFonts w:ascii="Lucida Sans" w:hAnsi="Lucida Sans"/>
-          <w:b/>
-          <w:bCs/>
-          <w:sz w:val="20"/>
-          <w:szCs w:val="20"/>
-        </w:rPr>
-        <w:t>LootBox</w:t>
-      </w:r>
-    </w:p>
-    <w:p>
-      <w:pPr>
-        <w:rPr>
-          <w:rFonts w:ascii="Lucida Sans" w:hAnsi="Lucida Sans"/>
-          <w:sz w:val="20"/>
-          <w:szCs w:val="20"/>
-        </w:rPr>
-      </w:pPr>
-      <w:r>
-        <w:rPr>
-          <w:rFonts w:ascii="Lucida Sans" w:hAnsi="Lucida Sans"/>
-          <w:sz w:val="20"/>
-          <w:szCs w:val="20"/>
-        </w:rPr>
-        <w:t xml:space="preserve">El juego consiste en una caja que contiene diferentes </w:t>
-      </w:r>
-      <w:r>
-        <w:rPr>
-          <w:rFonts w:ascii="Lucida Sans" w:hAnsi="Lucida Sans"/>
-          <w:sz w:val="20"/>
-          <w:szCs w:val="20"/>
-        </w:rPr>
-        <w:t>ítems</w:t>
-      </w:r>
-      <w:r>
-        <w:rPr>
-          <w:rFonts w:ascii="Lucida Sans" w:hAnsi="Lucida Sans"/>
-          <w:sz w:val="20"/>
-          <w:szCs w:val="20"/>
-        </w:rPr>
-        <w:t xml:space="preserve"> con diferentes cantidades:</w:t>
+        <w:t>Juego 3: LootBox</w:t>
+      </w:r>
+    </w:p>
+    <w:p>
+      <w:pPr>
+        <w:rPr>
+          <w:rFonts w:ascii="Lucida Sans" w:hAnsi="Lucida Sans"/>
+          <w:sz w:val="20"/>
+          <w:szCs w:val="20"/>
+        </w:rPr>
+      </w:pPr>
+      <w:r>
+        <w:rPr>
+          <w:rFonts w:ascii="Lucida Sans" w:hAnsi="Lucida Sans"/>
+          <w:sz w:val="20"/>
+          <w:szCs w:val="20"/>
+        </w:rPr>
+        <w:t>El juego consiste en una caja que contiene 6 premios con diferentes cantidades:</w:t>
       </w:r>
     </w:p>
     <w:p>
@@ -2698,7 +2546,7 @@
         <w:pStyle w:val="Prrafodelista"/>
         <w:numPr>
           <w:ilvl w:val="0"/>
-          <w:numId w:val="3"/>
+          <w:numId w:val="13"/>
         </w:numPr>
         <w:rPr>
           <w:rFonts w:ascii="Lucida Sans" w:hAnsi="Lucida Sans"/>
@@ -2720,7 +2568,7 @@
           <w:sz w:val="20"/>
           <w:szCs w:val="20"/>
         </w:rPr>
-        <w:t xml:space="preserve"> oro. (Cantidad: 1) Gana $500000</w:t>
+        <w:t xml:space="preserve"> oro. (Cantidad: 1) Gana (Valor apostado * 1/0.05)</w:t>
       </w:r>
     </w:p>
     <w:p>
@@ -2728,7 +2576,7 @@
         <w:pStyle w:val="Prrafodelista"/>
         <w:numPr>
           <w:ilvl w:val="0"/>
-          <w:numId w:val="3"/>
+          <w:numId w:val="13"/>
         </w:numPr>
         <w:rPr>
           <w:rFonts w:ascii="Lucida Sans" w:hAnsi="Lucida Sans"/>
@@ -2750,7 +2598,7 @@
           <w:sz w:val="20"/>
           <w:szCs w:val="20"/>
         </w:rPr>
-        <w:t xml:space="preserve"> plata. (Cantidad: 3) Gana $300000</w:t>
+        <w:t xml:space="preserve"> plata. (Cantidad: 2) Gana (Valor apostado * 1/0.25)</w:t>
       </w:r>
     </w:p>
     <w:p>
@@ -2758,7 +2606,7 @@
         <w:pStyle w:val="Prrafodelista"/>
         <w:numPr>
           <w:ilvl w:val="0"/>
-          <w:numId w:val="3"/>
+          <w:numId w:val="13"/>
         </w:numPr>
         <w:rPr>
           <w:rFonts w:ascii="Lucida Sans" w:hAnsi="Lucida Sans"/>
@@ -2780,7 +2628,7 @@
           <w:sz w:val="20"/>
           <w:szCs w:val="20"/>
         </w:rPr>
-        <w:t xml:space="preserve"> bronce. (Cantidad: 5) Gana $0</w:t>
+        <w:t xml:space="preserve"> bronce. (Cantidad: 3) Gana $0</w:t>
       </w:r>
     </w:p>
     <w:p>
@@ -2828,16 +2676,6 @@
     </w:p>
     <w:p>
       <w:pPr>
-        <w:rPr>
-          <w:rFonts w:ascii="Lucida Sans" w:hAnsi="Lucida Sans"/>
-          <w:sz w:val="20"/>
-          <w:szCs w:val="20"/>
-        </w:rPr>
-      </w:pPr>
-    </w:p>
-    <w:p>
-      <w:pPr>
-        <w:jc w:val="both"/>
         <w:rPr>
           <w:rFonts w:ascii="Lucida Sans" w:hAnsi="Lucida Sans"/>
           <w:i/>
@@ -2846,7 +2684,9 @@
           <w:szCs w:val="20"/>
         </w:rPr>
       </w:pPr>
-      <w:r>
+    </w:p>
+    <w:p>
+      <w:pPr>
         <w:rPr>
           <w:rFonts w:ascii="Lucida Sans" w:hAnsi="Lucida Sans"/>
           <w:i/>
@@ -2854,8 +2694,28 @@
           <w:sz w:val="20"/>
           <w:szCs w:val="20"/>
         </w:rPr>
-        <w:t>Ejemplo: El jugador pagó el tier 2, en la primera tirada sacó plata y en la segunda sacó oro, dado esto su premio sería de $800.</w:t>
-      </w:r>
+      </w:pPr>
+      <w:r>
+        <w:rPr>
+          <w:rFonts w:ascii="Lucida Sans" w:hAnsi="Lucida Sans"/>
+          <w:i/>
+          <w:iCs/>
+          <w:sz w:val="20"/>
+          <w:szCs w:val="20"/>
+        </w:rPr>
+        <w:t>Ejemplo: El jugador pagó el tier 2, en la primera tirada sacó plata y en la segunda sacó oro, dado esto su premio sería de $600000.</w:t>
+      </w:r>
+    </w:p>
+    <w:p>
+      <w:pPr>
+        <w:rPr>
+          <w:rFonts w:ascii="Lucida Sans" w:hAnsi="Lucida Sans"/>
+          <w:i/>
+          <w:iCs/>
+          <w:sz w:val="20"/>
+          <w:szCs w:val="20"/>
+        </w:rPr>
+      </w:pPr>
     </w:p>
     <w:p>
       <w:pPr>
@@ -2873,13 +2733,15 @@
         </w:rPr>
         <w:t>Tiers:</w:t>
       </w:r>
+      <w:bookmarkStart w:id="0" w:name="_GoBack"/>
+      <w:bookmarkEnd w:id="0"/>
     </w:p>
     <w:p>
       <w:pPr>
         <w:pStyle w:val="Prrafodelista"/>
         <w:numPr>
           <w:ilvl w:val="0"/>
-          <w:numId w:val="4"/>
+          <w:numId w:val="14"/>
         </w:numPr>
         <w:rPr>
           <w:rFonts w:ascii="Lucida Sans" w:hAnsi="Lucida Sans"/>
@@ -2893,7 +2755,7 @@
           <w:sz w:val="20"/>
           <w:szCs w:val="20"/>
         </w:rPr>
-        <w:t>Paga $500000. Tira 1 vez.</w:t>
+        <w:t>Paga $15000. Tira 1 vez.</w:t>
       </w:r>
     </w:p>
     <w:p>
@@ -2901,7 +2763,7 @@
         <w:pStyle w:val="Prrafodelista"/>
         <w:numPr>
           <w:ilvl w:val="0"/>
-          <w:numId w:val="4"/>
+          <w:numId w:val="14"/>
         </w:numPr>
         <w:rPr>
           <w:rFonts w:ascii="Lucida Sans" w:hAnsi="Lucida Sans"/>
@@ -2915,7 +2777,7 @@
           <w:sz w:val="20"/>
           <w:szCs w:val="20"/>
         </w:rPr>
-        <w:t>Paga $950000. Tira 2 veces.</w:t>
+        <w:t>Paga $25000. Tira 2 veces.</w:t>
       </w:r>
     </w:p>
     <w:p>
@@ -2923,7 +2785,7 @@
         <w:pStyle w:val="Prrafodelista"/>
         <w:numPr>
           <w:ilvl w:val="0"/>
-          <w:numId w:val="4"/>
+          <w:numId w:val="14"/>
         </w:numPr>
         <w:rPr>
           <w:rFonts w:ascii="Lucida Sans" w:hAnsi="Lucida Sans"/>
@@ -2937,7 +2799,7 @@
           <w:sz w:val="20"/>
           <w:szCs w:val="20"/>
         </w:rPr>
-        <w:t>Paga $1200000. Tira 3 veces.</w:t>
+        <w:t>Paga $40000. Tira 3 veces.</w:t>
       </w:r>
     </w:p>
     <w:p>
@@ -2945,7 +2807,7 @@
         <w:pStyle w:val="Prrafodelista"/>
         <w:numPr>
           <w:ilvl w:val="0"/>
-          <w:numId w:val="4"/>
+          <w:numId w:val="14"/>
         </w:numPr>
         <w:rPr>
           <w:rFonts w:ascii="Lucida Sans" w:hAnsi="Lucida Sans"/>
@@ -2959,7 +2821,7 @@
           <w:sz w:val="20"/>
           <w:szCs w:val="20"/>
         </w:rPr>
-        <w:t>Paga $1500000. Tira 4 veces.</w:t>
+        <w:t>Paga $55000. Tira 4 veces.</w:t>
       </w:r>
     </w:p>
     <w:p>
@@ -2967,7 +2829,7 @@
         <w:pStyle w:val="Prrafodelista"/>
         <w:numPr>
           <w:ilvl w:val="0"/>
-          <w:numId w:val="4"/>
+          <w:numId w:val="14"/>
         </w:numPr>
         <w:rPr>
           <w:rFonts w:ascii="Lucida Sans" w:hAnsi="Lucida Sans"/>
@@ -2981,17 +2843,8 @@
           <w:sz w:val="20"/>
           <w:szCs w:val="20"/>
         </w:rPr>
-        <w:t>Paga $2000000. Tira 5 veces.</w:t>
-      </w:r>
-    </w:p>
-    <w:p>
-      <w:pPr>
-        <w:rPr>
-          <w:rFonts w:ascii="Lucida Sans" w:hAnsi="Lucida Sans"/>
-          <w:sz w:val="20"/>
-          <w:szCs w:val="20"/>
-        </w:rPr>
-      </w:pPr>
+        <w:t>Paga $70000. Tira 5 veces.</w:t>
+      </w:r>
     </w:p>
     <w:p>
       <w:pPr>
@@ -3423,39 +3276,7 @@
           <w:sz w:val="20"/>
           <w:szCs w:val="20"/>
         </w:rPr>
-        <w:t>Cuando se juega en un casino contra la banca, o casa, un jugador realiza diversas apuestas al resultado que se obtendrá en los dados. Para comenzar el juego, durante lo que se conoce como «tiro de salida», el jugador necesita realizar una apuesta que se conoce como «línea de pase», en la que se busca obtener un siete (conocido como «</w:t>
-      </w:r>
-      <w:r>
-        <w:rPr>
-          <w:rFonts w:ascii="Lucida Sans" w:hAnsi="Lucida Sans"/>
-          <w:sz w:val="20"/>
-          <w:szCs w:val="20"/>
-        </w:rPr>
-        <w:t>siete naturales</w:t>
-      </w:r>
-      <w:r>
-        <w:rPr>
-          <w:rFonts w:ascii="Lucida Sans" w:hAnsi="Lucida Sans"/>
-          <w:sz w:val="20"/>
-          <w:szCs w:val="20"/>
-        </w:rPr>
-        <w:t>» o «</w:t>
-      </w:r>
-      <w:r>
-        <w:rPr>
-          <w:rFonts w:ascii="Lucida Sans" w:hAnsi="Lucida Sans"/>
-          <w:sz w:val="20"/>
-          <w:szCs w:val="20"/>
-        </w:rPr>
-        <w:t>siete ganadores</w:t>
-      </w:r>
-      <w:r>
-        <w:rPr>
-          <w:rFonts w:ascii="Lucida Sans" w:hAnsi="Lucida Sans"/>
-          <w:sz w:val="20"/>
-          <w:szCs w:val="20"/>
-        </w:rPr>
-        <w:t xml:space="preserve">») o un once en la combinación de dados para ganar la apuesta, que paga uno a uno. Si por el contrario obtiene un dos, tres o doce (números conocidos como «craps») pierde automáticamente su apuesta y necesitará colocar de nuevo una apuesta para seguir tirando. Si durante este lanzamiento no se cumple ninguna de las condiciones el jugador sigue tirando hasta perder o ganar. En este momento se considera que la ronda ha terminado y el juego vuelve a comenzar. Para nuestra variación del juego la apuesta de “línea de pase” no será obligatoria cada vez que se inicie una nueva ronda. </w:t>
+        <w:t xml:space="preserve">Cuando se juega en un casino contra la banca, o casa, un jugador realiza diversas apuestas al resultado que se obtendrá en los dados. Para comenzar el juego, durante lo que se conoce como «tiro de salida», el jugador necesita realizar una apuesta que se conoce como «línea de pase», en la que se busca obtener un siete (conocido como «siete naturales» o «siete ganadores») o un once en la combinación de dados para ganar la apuesta, que paga uno a uno. Si por el contrario obtiene un dos, tres o doce (números conocidos como «craps») pierde automáticamente su apuesta y necesitará colocar de nuevo una apuesta para seguir tirando. Si durante este lanzamiento no se cumple ninguna de las condiciones el jugador sigue tirando hasta perder o ganar. En este momento se considera que la ronda ha terminado y el juego vuelve a comenzar. Para nuestra variación del juego la apuesta de “línea de pase” no será obligatoria cada vez que se inicie una nueva ronda. </w:t>
       </w:r>
     </w:p>
     <w:p>
@@ -3869,23 +3690,7 @@
           <w:sz w:val="20"/>
           <w:szCs w:val="20"/>
         </w:rPr>
-        <w:t xml:space="preserve">En nuestro juego, se hará un simulador de un generador de cartas aleatorio que creará cualquier carta de una baraja como comúnmente se conoce, por lo que tendrá un número o figura, una pinta, y esa pinta un color específico. Estarán las cartas del 2 hasta el 10, J, Q, K y As. por lo que consistirá en que el jugador entre 5 opciones que tenemos disponibles para apostar, deberá elegir la que desee, y si el generador coincide con su elección dependiendo del tipo de apuesta elegida, se le dará una ganancia sobre lo apostado </w:t>
-      </w:r>
-      <w:r>
-        <w:rPr>
-          <w:rFonts w:ascii="Lucida Sans" w:hAnsi="Lucida Sans"/>
-          <w:sz w:val="20"/>
-          <w:szCs w:val="20"/>
-        </w:rPr>
-        <w:t>inicialmente (</w:t>
-      </w:r>
-      <w:r>
-        <w:rPr>
-          <w:rFonts w:ascii="Lucida Sans" w:hAnsi="Lucida Sans"/>
-          <w:sz w:val="20"/>
-          <w:szCs w:val="20"/>
-        </w:rPr>
-        <w:t>entre más difícil sea ganar el juego, más beneficio sobre lo apostado se obtendrá).</w:t>
+        <w:t>En nuestro juego, se hará un simulador de un generador de cartas aleatorio que creará cualquier carta de una baraja como comúnmente se conoce, por lo que tendrá un número o figura, una pinta, y esa pinta un color específico. Estarán las cartas del 2 hasta el 10, J, Q, K y As. por lo que consistirá en que el jugador entre 5 opciones que tenemos disponibles para apostar, deberá elegir la que desee, y si el generador coincide con su elección dependiendo del tipo de apuesta elegida, se le dará una ganancia sobre lo apostado inicialmente (entre más difícil sea ganar el juego, más beneficio sobre lo apostado se obtendrá).</w:t>
       </w:r>
     </w:p>
     <w:p>
@@ -3977,23 +3782,7 @@
           <w:sz w:val="20"/>
           <w:szCs w:val="20"/>
         </w:rPr>
-        <w:t xml:space="preserve">Adivinar si la carta es par o </w:t>
-      </w:r>
-      <w:r>
-        <w:rPr>
-          <w:rFonts w:ascii="Lucida Sans" w:hAnsi="Lucida Sans"/>
-          <w:sz w:val="20"/>
-          <w:szCs w:val="20"/>
-        </w:rPr>
-        <w:t>impar. (</w:t>
-      </w:r>
-      <w:r>
-        <w:rPr>
-          <w:rFonts w:ascii="Lucida Sans" w:hAnsi="Lucida Sans"/>
-          <w:sz w:val="20"/>
-          <w:szCs w:val="20"/>
-        </w:rPr>
-        <w:t>aquí las cartas cuentan como números del 1 al 13, el “as” siendo 1). p=7/13 (en caso de elegir impares). p=6/13(en caso de elegir pares).</w:t>
+        <w:t>Adivinar si la carta es par o impar. (aquí las cartas cuentan como números del 1 al 13, el “as” siendo 1). p=7/13 (en caso de elegir impares). p=6/13(en caso de elegir pares).</w:t>
       </w:r>
     </w:p>
     <w:p>
@@ -4015,23 +3804,7 @@
           <w:sz w:val="20"/>
           <w:szCs w:val="20"/>
         </w:rPr>
-        <w:t xml:space="preserve">Adivinar la pinta de la </w:t>
-      </w:r>
-      <w:r>
-        <w:rPr>
-          <w:rFonts w:ascii="Lucida Sans" w:hAnsi="Lucida Sans"/>
-          <w:sz w:val="20"/>
-          <w:szCs w:val="20"/>
-        </w:rPr>
-        <w:t>carta (</w:t>
-      </w:r>
-      <w:r>
-        <w:rPr>
-          <w:rFonts w:ascii="Lucida Sans" w:hAnsi="Lucida Sans"/>
-          <w:sz w:val="20"/>
-          <w:szCs w:val="20"/>
-        </w:rPr>
-        <w:t>pica, trébol, diamante, corazón).p=1/4.</w:t>
+        <w:t>Adivinar la pinta de la carta (pica, trébol, diamante, corazón).p=1/4.</w:t>
       </w:r>
     </w:p>
     <w:p>
@@ -4053,23 +3826,7 @@
           <w:sz w:val="20"/>
           <w:szCs w:val="20"/>
         </w:rPr>
-        <w:t xml:space="preserve">Adivinar la carta, aquí el jugador solo podrá ganar si acierta la carta completa, </w:t>
-      </w:r>
-      <w:r>
-        <w:rPr>
-          <w:rFonts w:ascii="Lucida Sans" w:hAnsi="Lucida Sans"/>
-          <w:sz w:val="20"/>
-          <w:szCs w:val="20"/>
-        </w:rPr>
-        <w:t>número (</w:t>
-      </w:r>
-      <w:r>
-        <w:rPr>
-          <w:rFonts w:ascii="Lucida Sans" w:hAnsi="Lucida Sans"/>
-          <w:sz w:val="20"/>
-          <w:szCs w:val="20"/>
-        </w:rPr>
-        <w:t>o figura) y pinta. p=1/52.</w:t>
+        <w:t>Adivinar la carta, aquí el jugador solo podrá ganar si acierta la carta completa, número (o figura) y pinta. p=1/52.</w:t>
       </w:r>
     </w:p>
     <w:p>
@@ -4167,23 +3924,7 @@
           <w:sz w:val="20"/>
           <w:szCs w:val="20"/>
         </w:rPr>
-        <w:t xml:space="preserve">El Keno es un juego parecido al Balota o al bingo, que se juega en la mayoría de casinos modernos. Los jugadores suelen seleccionar de 1 a 20 números y marcarlos en un boleto con una matriz que contiene 80 números (del 1 al 80). A </w:t>
-      </w:r>
-      <w:r>
-        <w:rPr>
-          <w:rFonts w:ascii="Lucida Sans" w:hAnsi="Lucida Sans"/>
-          <w:sz w:val="20"/>
-          <w:szCs w:val="20"/>
-        </w:rPr>
-        <w:t>continuación,</w:t>
-      </w:r>
-      <w:r>
-        <w:rPr>
-          <w:rFonts w:ascii="Lucida Sans" w:hAnsi="Lucida Sans"/>
-          <w:sz w:val="20"/>
-          <w:szCs w:val="20"/>
-        </w:rPr>
-        <w:t xml:space="preserve"> se sortean 20 números aleatoriamente y el jugador obtiene premio en base al número de coincidencias entre su apuesta y los números que han aparecido en el sorteo.</w:t>
+        <w:t>El Keno es un juego parecido al Balota o al bingo, que se juega en la mayoría de casinos modernos. Los jugadores suelen seleccionar de 1 a 20 números y marcarlos en un boleto con una matriz que contiene 80 números (del 1 al 80). A continuación, se sortean 20 números aleatoriamente y el jugador obtiene premio en base al número de coincidencias entre su apuesta y los números que han aparecido en el sorteo.</w:t>
       </w:r>
     </w:p>
     <w:p>
@@ -4953,39 +4694,7 @@
           <w:sz w:val="20"/>
           <w:szCs w:val="20"/>
         </w:rPr>
-        <w:t xml:space="preserve">EL Jackpot es una </w:t>
-      </w:r>
-      <w:r>
-        <w:rPr>
-          <w:rFonts w:ascii="Lucida Sans" w:hAnsi="Lucida Sans"/>
-          <w:sz w:val="20"/>
-          <w:szCs w:val="20"/>
-        </w:rPr>
-        <w:t>máquina</w:t>
-      </w:r>
-      <w:r>
-        <w:rPr>
-          <w:rFonts w:ascii="Lucida Sans" w:hAnsi="Lucida Sans"/>
-          <w:sz w:val="20"/>
-          <w:szCs w:val="20"/>
-        </w:rPr>
-        <w:t xml:space="preserve"> que Tiene 3 a 5 ‘Discos’, en los cuales tienen unos </w:t>
-      </w:r>
-      <w:r>
-        <w:rPr>
-          <w:rFonts w:ascii="Lucida Sans" w:hAnsi="Lucida Sans"/>
-          <w:sz w:val="20"/>
-          <w:szCs w:val="20"/>
-        </w:rPr>
-        <w:t>símbolos</w:t>
-      </w:r>
-      <w:r>
-        <w:rPr>
-          <w:rFonts w:ascii="Lucida Sans" w:hAnsi="Lucida Sans"/>
-          <w:sz w:val="20"/>
-          <w:szCs w:val="20"/>
-        </w:rPr>
-        <w:t>, al accionar la palanca, esos ‘discos’ giran, y depende de algunas combinaciones es el premio que el cliente obtiene</w:t>
+        <w:t>EL Jackpot es una máquina que Tiene 3 a 5 ‘Discos’, en los cuales tienen unos símbolos, al accionar la palanca, esos ‘discos’ giran, y depende de algunas combinaciones es el premio que el cliente obtiene</w:t>
       </w:r>
       <w:r>
         <w:rPr>
@@ -5036,15 +4745,7 @@
           <w:sz w:val="20"/>
           <w:szCs w:val="20"/>
         </w:rPr>
-        <w:t>Línea</w:t>
-      </w:r>
-      <w:r>
-        <w:rPr>
-          <w:rFonts w:ascii="Lucida Sans" w:hAnsi="Lucida Sans"/>
-          <w:sz w:val="20"/>
-          <w:szCs w:val="20"/>
-        </w:rPr>
-        <w:t xml:space="preserve"> de pago sencilla:</w:t>
+        <w:t>Línea de pago sencilla:</w:t>
       </w:r>
     </w:p>
     <w:p>
@@ -5173,216 +4874,24 @@
           <w:sz w:val="20"/>
           <w:szCs w:val="20"/>
         </w:rPr>
-        <w:t>Línea</w:t>
-      </w:r>
-      <w:r>
-        <w:rPr>
-          <w:rFonts w:ascii="Lucida Sans" w:hAnsi="Lucida Sans"/>
-          <w:sz w:val="20"/>
-          <w:szCs w:val="20"/>
-        </w:rPr>
-        <w:t xml:space="preserve"> de pago </w:t>
-      </w:r>
-      <w:r>
-        <w:rPr>
-          <w:rFonts w:ascii="Lucida Sans" w:hAnsi="Lucida Sans"/>
-          <w:sz w:val="20"/>
-          <w:szCs w:val="20"/>
-        </w:rPr>
-        <w:t>múltiple</w:t>
-      </w:r>
-      <w:r>
-        <w:rPr>
-          <w:rFonts w:ascii="Lucida Sans" w:hAnsi="Lucida Sans"/>
-          <w:sz w:val="20"/>
-          <w:szCs w:val="20"/>
-        </w:rPr>
-        <w:t>:</w:t>
-      </w:r>
-    </w:p>
-    <w:p>
-      <w:pPr>
-        <w:rPr>
-          <w:rFonts w:ascii="Lucida Sans" w:hAnsi="Lucida Sans"/>
-          <w:sz w:val="20"/>
-          <w:szCs w:val="20"/>
-        </w:rPr>
-      </w:pPr>
-      <w:r>
-        <w:rPr>
-          <w:rFonts w:ascii="Lucida Sans" w:hAnsi="Lucida Sans"/>
-          <w:sz w:val="20"/>
-          <w:szCs w:val="20"/>
-        </w:rPr>
-        <w:t xml:space="preserve">En este modo se pueden combinar las diferentes </w:t>
-      </w:r>
-      <w:r>
-        <w:rPr>
-          <w:rFonts w:ascii="Lucida Sans" w:hAnsi="Lucida Sans"/>
-          <w:sz w:val="20"/>
-          <w:szCs w:val="20"/>
-        </w:rPr>
-        <w:t>líneas</w:t>
-      </w:r>
-      <w:r>
-        <w:rPr>
-          <w:rFonts w:ascii="Lucida Sans" w:hAnsi="Lucida Sans"/>
-          <w:sz w:val="20"/>
-          <w:szCs w:val="20"/>
-        </w:rPr>
-        <w:t xml:space="preserve"> (</w:t>
-      </w:r>
-      <w:r>
-        <w:rPr>
-          <w:rFonts w:ascii="Lucida Sans" w:hAnsi="Lucida Sans"/>
-          <w:sz w:val="20"/>
-          <w:szCs w:val="20"/>
-        </w:rPr>
-        <w:t>véase</w:t>
-      </w:r>
-      <w:r>
-        <w:rPr>
-          <w:rFonts w:ascii="Lucida Sans" w:hAnsi="Lucida Sans"/>
-          <w:sz w:val="20"/>
-          <w:szCs w:val="20"/>
-        </w:rPr>
-        <w:t xml:space="preserve"> </w:t>
-      </w:r>
-      <w:r>
-        <w:rPr>
-          <w:rFonts w:ascii="Lucida Sans" w:hAnsi="Lucida Sans"/>
-          <w:sz w:val="20"/>
-          <w:szCs w:val="20"/>
-        </w:rPr>
-        <w:t>imágenes</w:t>
-      </w:r>
-      <w:r>
-        <w:rPr>
-          <w:rFonts w:ascii="Lucida Sans" w:hAnsi="Lucida Sans"/>
-          <w:sz w:val="20"/>
-          <w:szCs w:val="20"/>
-        </w:rPr>
-        <w:t xml:space="preserve"> de abajo), dependiendo de los </w:t>
-      </w:r>
-      <w:r>
-        <w:rPr>
-          <w:rFonts w:ascii="Lucida Sans" w:hAnsi="Lucida Sans"/>
-          <w:sz w:val="20"/>
-          <w:szCs w:val="20"/>
-        </w:rPr>
-        <w:t>créditos</w:t>
-      </w:r>
-      <w:r>
-        <w:rPr>
-          <w:rFonts w:ascii="Lucida Sans" w:hAnsi="Lucida Sans"/>
-          <w:sz w:val="20"/>
-          <w:szCs w:val="20"/>
-        </w:rPr>
-        <w:t xml:space="preserve">, desde 2 hasta 5 </w:t>
-      </w:r>
-      <w:r>
-        <w:rPr>
-          <w:rFonts w:ascii="Lucida Sans" w:hAnsi="Lucida Sans"/>
-          <w:sz w:val="20"/>
-          <w:szCs w:val="20"/>
-        </w:rPr>
-        <w:t>créditos</w:t>
-      </w:r>
-      <w:r>
-        <w:rPr>
-          <w:rFonts w:ascii="Lucida Sans" w:hAnsi="Lucida Sans"/>
-          <w:sz w:val="20"/>
-          <w:szCs w:val="20"/>
-        </w:rPr>
-        <w:t xml:space="preserve">, ejemplo, si juega en </w:t>
-      </w:r>
-      <w:r>
-        <w:rPr>
-          <w:rFonts w:ascii="Lucida Sans" w:hAnsi="Lucida Sans"/>
-          <w:sz w:val="20"/>
-          <w:szCs w:val="20"/>
-        </w:rPr>
-        <w:t>modo</w:t>
-      </w:r>
-      <w:r>
-        <w:rPr>
-          <w:rFonts w:ascii="Lucida Sans" w:hAnsi="Lucida Sans"/>
-          <w:sz w:val="20"/>
-          <w:szCs w:val="20"/>
-        </w:rPr>
-        <w:t xml:space="preserve"> 3 </w:t>
-      </w:r>
-      <w:r>
-        <w:rPr>
-          <w:rFonts w:ascii="Lucida Sans" w:hAnsi="Lucida Sans"/>
-          <w:sz w:val="20"/>
-          <w:szCs w:val="20"/>
-        </w:rPr>
-        <w:t>créditos</w:t>
-      </w:r>
-      <w:r>
-        <w:rPr>
-          <w:rFonts w:ascii="Lucida Sans" w:hAnsi="Lucida Sans"/>
-          <w:sz w:val="20"/>
-          <w:szCs w:val="20"/>
-        </w:rPr>
-        <w:t xml:space="preserve">, </w:t>
-      </w:r>
-      <w:r>
-        <w:rPr>
-          <w:rFonts w:ascii="Lucida Sans" w:hAnsi="Lucida Sans"/>
-          <w:sz w:val="20"/>
-          <w:szCs w:val="20"/>
-        </w:rPr>
-        <w:t>podrá</w:t>
-      </w:r>
-      <w:r>
-        <w:rPr>
-          <w:rFonts w:ascii="Lucida Sans" w:hAnsi="Lucida Sans"/>
-          <w:sz w:val="20"/>
-          <w:szCs w:val="20"/>
-        </w:rPr>
-        <w:t xml:space="preserve"> combinar 3 </w:t>
-      </w:r>
-      <w:r>
-        <w:rPr>
-          <w:rFonts w:ascii="Lucida Sans" w:hAnsi="Lucida Sans"/>
-          <w:sz w:val="20"/>
-          <w:szCs w:val="20"/>
-        </w:rPr>
-        <w:t>líneas</w:t>
-      </w:r>
-      <w:r>
-        <w:rPr>
-          <w:rFonts w:ascii="Lucida Sans" w:hAnsi="Lucida Sans"/>
-          <w:sz w:val="20"/>
-          <w:szCs w:val="20"/>
-        </w:rPr>
-        <w:t xml:space="preserve">, y ganara si los </w:t>
-      </w:r>
-      <w:r>
-        <w:rPr>
-          <w:rFonts w:ascii="Lucida Sans" w:hAnsi="Lucida Sans"/>
-          <w:sz w:val="20"/>
-          <w:szCs w:val="20"/>
-        </w:rPr>
-        <w:t>símbolos</w:t>
-      </w:r>
-      <w:r>
-        <w:rPr>
-          <w:rFonts w:ascii="Lucida Sans" w:hAnsi="Lucida Sans"/>
-          <w:sz w:val="20"/>
-          <w:szCs w:val="20"/>
-        </w:rPr>
-        <w:t xml:space="preserve"> coinciden formando alguna de dichas </w:t>
-      </w:r>
-      <w:r>
-        <w:rPr>
-          <w:rFonts w:ascii="Lucida Sans" w:hAnsi="Lucida Sans"/>
-          <w:sz w:val="20"/>
-          <w:szCs w:val="20"/>
-        </w:rPr>
-        <w:t>líneas</w:t>
+        <w:t>Línea de pago múltiple:</w:t>
+      </w:r>
+    </w:p>
+    <w:p>
+      <w:pPr>
+        <w:rPr>
+          <w:rFonts w:ascii="Lucida Sans" w:hAnsi="Lucida Sans"/>
+          <w:sz w:val="20"/>
+          <w:szCs w:val="20"/>
+        </w:rPr>
+      </w:pPr>
+      <w:r>
+        <w:rPr>
+          <w:rFonts w:ascii="Lucida Sans" w:hAnsi="Lucida Sans"/>
+          <w:sz w:val="20"/>
+          <w:szCs w:val="20"/>
+        </w:rPr>
+        <w:t>En este modo se pueden combinar las diferentes líneas (véase imágenes de abajo), dependiendo de los créditos, desde 2 hasta 5 créditos, ejemplo, si juega en modo 3 créditos, podrá combinar 3 líneas, y ganara si los símbolos coinciden formando alguna de dichas líneas</w:t>
       </w:r>
     </w:p>
     <w:p>
@@ -5577,15 +5086,7 @@
           <w:sz w:val="20"/>
           <w:szCs w:val="20"/>
         </w:rPr>
-        <w:t>Probabilidad</w:t>
-      </w:r>
-      <w:r>
-        <w:rPr>
-          <w:rFonts w:ascii="Lucida Sans" w:hAnsi="Lucida Sans"/>
-          <w:sz w:val="20"/>
-          <w:szCs w:val="20"/>
-        </w:rPr>
-        <w:t xml:space="preserve"> de que caigan A en los 5 Discos = 3125*NroLineasJugadas/759375</w:t>
+        <w:t>Probabilidad de que caigan A en los 5 Discos = 3125*NroLineasJugadas/759375</w:t>
       </w:r>
     </w:p>
     <w:p>
@@ -5607,15 +5108,7 @@
           <w:sz w:val="20"/>
           <w:szCs w:val="20"/>
         </w:rPr>
-        <w:t>Probabilidad</w:t>
-      </w:r>
-      <w:r>
-        <w:rPr>
-          <w:rFonts w:ascii="Lucida Sans" w:hAnsi="Lucida Sans"/>
-          <w:sz w:val="20"/>
-          <w:szCs w:val="20"/>
-        </w:rPr>
-        <w:t xml:space="preserve"> de que caigan B en los 5 Discos = 1024 *NroLineasJugadas /759375</w:t>
+        <w:t>Probabilidad de que caigan B en los 5 Discos = 1024 *NroLineasJugadas /759375</w:t>
       </w:r>
     </w:p>
     <w:p>
@@ -5637,15 +5130,7 @@
           <w:sz w:val="20"/>
           <w:szCs w:val="20"/>
         </w:rPr>
-        <w:t>Probabilidad</w:t>
-      </w:r>
-      <w:r>
-        <w:rPr>
-          <w:rFonts w:ascii="Lucida Sans" w:hAnsi="Lucida Sans"/>
-          <w:sz w:val="20"/>
-          <w:szCs w:val="20"/>
-        </w:rPr>
-        <w:t xml:space="preserve"> de que caigan C en los 5 Discos = 243 *NroLineasJugadas /759375</w:t>
+        <w:t>Probabilidad de que caigan C en los 5 Discos = 243 *NroLineasJugadas /759375</w:t>
       </w:r>
     </w:p>
     <w:p>
@@ -5667,15 +5152,7 @@
           <w:sz w:val="20"/>
           <w:szCs w:val="20"/>
         </w:rPr>
-        <w:t>Probabilidad</w:t>
-      </w:r>
-      <w:r>
-        <w:rPr>
-          <w:rFonts w:ascii="Lucida Sans" w:hAnsi="Lucida Sans"/>
-          <w:sz w:val="20"/>
-          <w:szCs w:val="20"/>
-        </w:rPr>
-        <w:t xml:space="preserve"> de que caigan D en los 5 Discos = 32 *NroLineasJugadas /759375</w:t>
+        <w:t>Probabilidad de que caigan D en los 5 Discos = 32 *NroLineasJugadas /759375</w:t>
       </w:r>
     </w:p>
     <w:p>
@@ -5697,15 +5174,7 @@
           <w:sz w:val="20"/>
           <w:szCs w:val="20"/>
         </w:rPr>
-        <w:t>Probabilidad</w:t>
-      </w:r>
-      <w:r>
-        <w:rPr>
-          <w:rFonts w:ascii="Lucida Sans" w:hAnsi="Lucida Sans"/>
-          <w:sz w:val="20"/>
-          <w:szCs w:val="20"/>
-        </w:rPr>
-        <w:t xml:space="preserve"> de que caigan E en los 5 Discos = 1 *NroLineasJugadas /759375</w:t>
+        <w:t>Probabilidad de que caigan E en los 5 Discos = 1 *NroLineasJugadas /759375</w:t>
       </w:r>
     </w:p>
     <w:sectPr>
@@ -6137,6 +5606,119 @@
     </w:lvl>
   </w:abstractNum>
   <w:abstractNum w:abstractNumId="3" w15:restartNumberingAfterBreak="0">
+    <w:nsid w:val="0942481B"/>
+    <w:multiLevelType w:val="hybridMultilevel"/>
+    <w:tmpl w:val="F17E115E"/>
+    <w:lvl w:ilvl="0" w:tplc="240A0001">
+      <w:start w:val="1"/>
+      <w:numFmt w:val="bullet"/>
+      <w:lvlText w:val=""/>
+      <w:lvlJc w:val="left"/>
+      <w:pPr>
+        <w:ind w:left="720" w:hanging="360"/>
+      </w:pPr>
+      <w:rPr>
+        <w:rFonts w:ascii="Symbol" w:hAnsi="Symbol" w:hint="default"/>
+      </w:rPr>
+    </w:lvl>
+    <w:lvl w:ilvl="1" w:tplc="240A0003" w:tentative="1">
+      <w:start w:val="1"/>
+      <w:numFmt w:val="bullet"/>
+      <w:lvlText w:val="o"/>
+      <w:lvlJc w:val="left"/>
+      <w:pPr>
+        <w:ind w:left="1440" w:hanging="360"/>
+      </w:pPr>
+      <w:rPr>
+        <w:rFonts w:ascii="Courier New" w:hAnsi="Courier New" w:cs="Courier New" w:hint="default"/>
+      </w:rPr>
+    </w:lvl>
+    <w:lvl w:ilvl="2" w:tplc="240A0005" w:tentative="1">
+      <w:start w:val="1"/>
+      <w:numFmt w:val="bullet"/>
+      <w:lvlText w:val=""/>
+      <w:lvlJc w:val="left"/>
+      <w:pPr>
+        <w:ind w:left="2160" w:hanging="360"/>
+      </w:pPr>
+      <w:rPr>
+        <w:rFonts w:ascii="Wingdings" w:hAnsi="Wingdings" w:hint="default"/>
+      </w:rPr>
+    </w:lvl>
+    <w:lvl w:ilvl="3" w:tplc="240A0001" w:tentative="1">
+      <w:start w:val="1"/>
+      <w:numFmt w:val="bullet"/>
+      <w:lvlText w:val=""/>
+      <w:lvlJc w:val="left"/>
+      <w:pPr>
+        <w:ind w:left="2880" w:hanging="360"/>
+      </w:pPr>
+      <w:rPr>
+        <w:rFonts w:ascii="Symbol" w:hAnsi="Symbol" w:hint="default"/>
+      </w:rPr>
+    </w:lvl>
+    <w:lvl w:ilvl="4" w:tplc="240A0003" w:tentative="1">
+      <w:start w:val="1"/>
+      <w:numFmt w:val="bullet"/>
+      <w:lvlText w:val="o"/>
+      <w:lvlJc w:val="left"/>
+      <w:pPr>
+        <w:ind w:left="3600" w:hanging="360"/>
+      </w:pPr>
+      <w:rPr>
+        <w:rFonts w:ascii="Courier New" w:hAnsi="Courier New" w:cs="Courier New" w:hint="default"/>
+      </w:rPr>
+    </w:lvl>
+    <w:lvl w:ilvl="5" w:tplc="240A0005" w:tentative="1">
+      <w:start w:val="1"/>
+      <w:numFmt w:val="bullet"/>
+      <w:lvlText w:val=""/>
+      <w:lvlJc w:val="left"/>
+      <w:pPr>
+        <w:ind w:left="4320" w:hanging="360"/>
+      </w:pPr>
+      <w:rPr>
+        <w:rFonts w:ascii="Wingdings" w:hAnsi="Wingdings" w:hint="default"/>
+      </w:rPr>
+    </w:lvl>
+    <w:lvl w:ilvl="6" w:tplc="240A0001" w:tentative="1">
+      <w:start w:val="1"/>
+      <w:numFmt w:val="bullet"/>
+      <w:lvlText w:val=""/>
+      <w:lvlJc w:val="left"/>
+      <w:pPr>
+        <w:ind w:left="5040" w:hanging="360"/>
+      </w:pPr>
+      <w:rPr>
+        <w:rFonts w:ascii="Symbol" w:hAnsi="Symbol" w:hint="default"/>
+      </w:rPr>
+    </w:lvl>
+    <w:lvl w:ilvl="7" w:tplc="240A0003" w:tentative="1">
+      <w:start w:val="1"/>
+      <w:numFmt w:val="bullet"/>
+      <w:lvlText w:val="o"/>
+      <w:lvlJc w:val="left"/>
+      <w:pPr>
+        <w:ind w:left="5760" w:hanging="360"/>
+      </w:pPr>
+      <w:rPr>
+        <w:rFonts w:ascii="Courier New" w:hAnsi="Courier New" w:cs="Courier New" w:hint="default"/>
+      </w:rPr>
+    </w:lvl>
+    <w:lvl w:ilvl="8" w:tplc="240A0005" w:tentative="1">
+      <w:start w:val="1"/>
+      <w:numFmt w:val="bullet"/>
+      <w:lvlText w:val=""/>
+      <w:lvlJc w:val="left"/>
+      <w:pPr>
+        <w:ind w:left="6480" w:hanging="360"/>
+      </w:pPr>
+      <w:rPr>
+        <w:rFonts w:ascii="Wingdings" w:hAnsi="Wingdings" w:hint="default"/>
+      </w:rPr>
+    </w:lvl>
+  </w:abstractNum>
+  <w:abstractNum w:abstractNumId="4" w15:restartNumberingAfterBreak="0">
     <w:nsid w:val="0C512A5E"/>
     <w:multiLevelType w:val="hybridMultilevel"/>
     <w:tmpl w:val="3A7CF9B4"/>
@@ -6249,7 +5831,7 @@
       </w:rPr>
     </w:lvl>
   </w:abstractNum>
-  <w:abstractNum w:abstractNumId="4" w15:restartNumberingAfterBreak="0">
+  <w:abstractNum w:abstractNumId="5" w15:restartNumberingAfterBreak="0">
     <w:nsid w:val="28F73CF5"/>
     <w:multiLevelType w:val="hybridMultilevel"/>
     <w:tmpl w:val="46CEA20C"/>
@@ -6335,7 +5917,7 @@
       </w:pPr>
     </w:lvl>
   </w:abstractNum>
-  <w:abstractNum w:abstractNumId="5" w15:restartNumberingAfterBreak="0">
+  <w:abstractNum w:abstractNumId="6" w15:restartNumberingAfterBreak="0">
     <w:nsid w:val="2A6D4EAA"/>
     <w:multiLevelType w:val="hybridMultilevel"/>
     <w:tmpl w:val="3A9A829C"/>
@@ -6421,7 +6003,7 @@
       </w:pPr>
     </w:lvl>
   </w:abstractNum>
-  <w:abstractNum w:abstractNumId="6" w15:restartNumberingAfterBreak="0">
+  <w:abstractNum w:abstractNumId="7" w15:restartNumberingAfterBreak="0">
     <w:nsid w:val="3DE07C38"/>
     <w:multiLevelType w:val="hybridMultilevel"/>
     <w:tmpl w:val="62023E4C"/>
@@ -6507,7 +6089,7 @@
       </w:pPr>
     </w:lvl>
   </w:abstractNum>
-  <w:abstractNum w:abstractNumId="7" w15:restartNumberingAfterBreak="0">
+  <w:abstractNum w:abstractNumId="8" w15:restartNumberingAfterBreak="0">
     <w:nsid w:val="45F759F4"/>
     <w:multiLevelType w:val="hybridMultilevel"/>
     <w:tmpl w:val="7768443C"/>
@@ -6593,7 +6175,120 @@
       </w:pPr>
     </w:lvl>
   </w:abstractNum>
-  <w:abstractNum w:abstractNumId="8" w15:restartNumberingAfterBreak="0">
+  <w:abstractNum w:abstractNumId="9" w15:restartNumberingAfterBreak="0">
+    <w:nsid w:val="48731DF5"/>
+    <w:multiLevelType w:val="hybridMultilevel"/>
+    <w:tmpl w:val="FF0C2CE4"/>
+    <w:lvl w:ilvl="0" w:tplc="240A0001">
+      <w:start w:val="1"/>
+      <w:numFmt w:val="bullet"/>
+      <w:lvlText w:val=""/>
+      <w:lvlJc w:val="left"/>
+      <w:pPr>
+        <w:ind w:left="720" w:hanging="360"/>
+      </w:pPr>
+      <w:rPr>
+        <w:rFonts w:ascii="Symbol" w:hAnsi="Symbol" w:hint="default"/>
+      </w:rPr>
+    </w:lvl>
+    <w:lvl w:ilvl="1" w:tplc="240A0003" w:tentative="1">
+      <w:start w:val="1"/>
+      <w:numFmt w:val="bullet"/>
+      <w:lvlText w:val="o"/>
+      <w:lvlJc w:val="left"/>
+      <w:pPr>
+        <w:ind w:left="1440" w:hanging="360"/>
+      </w:pPr>
+      <w:rPr>
+        <w:rFonts w:ascii="Courier New" w:hAnsi="Courier New" w:cs="Courier New" w:hint="default"/>
+      </w:rPr>
+    </w:lvl>
+    <w:lvl w:ilvl="2" w:tplc="240A0005" w:tentative="1">
+      <w:start w:val="1"/>
+      <w:numFmt w:val="bullet"/>
+      <w:lvlText w:val=""/>
+      <w:lvlJc w:val="left"/>
+      <w:pPr>
+        <w:ind w:left="2160" w:hanging="360"/>
+      </w:pPr>
+      <w:rPr>
+        <w:rFonts w:ascii="Wingdings" w:hAnsi="Wingdings" w:hint="default"/>
+      </w:rPr>
+    </w:lvl>
+    <w:lvl w:ilvl="3" w:tplc="240A0001" w:tentative="1">
+      <w:start w:val="1"/>
+      <w:numFmt w:val="bullet"/>
+      <w:lvlText w:val=""/>
+      <w:lvlJc w:val="left"/>
+      <w:pPr>
+        <w:ind w:left="2880" w:hanging="360"/>
+      </w:pPr>
+      <w:rPr>
+        <w:rFonts w:ascii="Symbol" w:hAnsi="Symbol" w:hint="default"/>
+      </w:rPr>
+    </w:lvl>
+    <w:lvl w:ilvl="4" w:tplc="240A0003" w:tentative="1">
+      <w:start w:val="1"/>
+      <w:numFmt w:val="bullet"/>
+      <w:lvlText w:val="o"/>
+      <w:lvlJc w:val="left"/>
+      <w:pPr>
+        <w:ind w:left="3600" w:hanging="360"/>
+      </w:pPr>
+      <w:rPr>
+        <w:rFonts w:ascii="Courier New" w:hAnsi="Courier New" w:cs="Courier New" w:hint="default"/>
+      </w:rPr>
+    </w:lvl>
+    <w:lvl w:ilvl="5" w:tplc="240A0005" w:tentative="1">
+      <w:start w:val="1"/>
+      <w:numFmt w:val="bullet"/>
+      <w:lvlText w:val=""/>
+      <w:lvlJc w:val="left"/>
+      <w:pPr>
+        <w:ind w:left="4320" w:hanging="360"/>
+      </w:pPr>
+      <w:rPr>
+        <w:rFonts w:ascii="Wingdings" w:hAnsi="Wingdings" w:hint="default"/>
+      </w:rPr>
+    </w:lvl>
+    <w:lvl w:ilvl="6" w:tplc="240A0001" w:tentative="1">
+      <w:start w:val="1"/>
+      <w:numFmt w:val="bullet"/>
+      <w:lvlText w:val=""/>
+      <w:lvlJc w:val="left"/>
+      <w:pPr>
+        <w:ind w:left="5040" w:hanging="360"/>
+      </w:pPr>
+      <w:rPr>
+        <w:rFonts w:ascii="Symbol" w:hAnsi="Symbol" w:hint="default"/>
+      </w:rPr>
+    </w:lvl>
+    <w:lvl w:ilvl="7" w:tplc="240A0003" w:tentative="1">
+      <w:start w:val="1"/>
+      <w:numFmt w:val="bullet"/>
+      <w:lvlText w:val="o"/>
+      <w:lvlJc w:val="left"/>
+      <w:pPr>
+        <w:ind w:left="5760" w:hanging="360"/>
+      </w:pPr>
+      <w:rPr>
+        <w:rFonts w:ascii="Courier New" w:hAnsi="Courier New" w:cs="Courier New" w:hint="default"/>
+      </w:rPr>
+    </w:lvl>
+    <w:lvl w:ilvl="8" w:tplc="240A0005" w:tentative="1">
+      <w:start w:val="1"/>
+      <w:numFmt w:val="bullet"/>
+      <w:lvlText w:val=""/>
+      <w:lvlJc w:val="left"/>
+      <w:pPr>
+        <w:ind w:left="6480" w:hanging="360"/>
+      </w:pPr>
+      <w:rPr>
+        <w:rFonts w:ascii="Wingdings" w:hAnsi="Wingdings" w:hint="default"/>
+      </w:rPr>
+    </w:lvl>
+  </w:abstractNum>
+  <w:abstractNum w:abstractNumId="10" w15:restartNumberingAfterBreak="0">
     <w:nsid w:val="4AE035CC"/>
     <w:multiLevelType w:val="hybridMultilevel"/>
     <w:tmpl w:val="0E30A870"/>
@@ -6679,7 +6374,7 @@
       </w:pPr>
     </w:lvl>
   </w:abstractNum>
-  <w:abstractNum w:abstractNumId="9" w15:restartNumberingAfterBreak="0">
+  <w:abstractNum w:abstractNumId="11" w15:restartNumberingAfterBreak="0">
     <w:nsid w:val="56B3526C"/>
     <w:multiLevelType w:val="hybridMultilevel"/>
     <w:tmpl w:val="BBD8E832"/>
@@ -6792,7 +6487,7 @@
       </w:rPr>
     </w:lvl>
   </w:abstractNum>
-  <w:abstractNum w:abstractNumId="10" w15:restartNumberingAfterBreak="0">
+  <w:abstractNum w:abstractNumId="12" w15:restartNumberingAfterBreak="0">
     <w:nsid w:val="5B6D37EA"/>
     <w:multiLevelType w:val="hybridMultilevel"/>
     <w:tmpl w:val="95820D6C"/>
@@ -6878,7 +6573,7 @@
       </w:pPr>
     </w:lvl>
   </w:abstractNum>
-  <w:abstractNum w:abstractNumId="11" w15:restartNumberingAfterBreak="0">
+  <w:abstractNum w:abstractNumId="13" w15:restartNumberingAfterBreak="0">
     <w:nsid w:val="710D3E53"/>
     <w:multiLevelType w:val="hybridMultilevel"/>
     <w:tmpl w:val="54A82664"/>
@@ -6965,40 +6660,46 @@
     </w:lvl>
   </w:abstractNum>
   <w:num w:numId="1">
-    <w:abstractNumId w:val="3"/>
+    <w:abstractNumId w:val="4"/>
   </w:num>
   <w:num w:numId="2">
-    <w:abstractNumId w:val="10"/>
+    <w:abstractNumId w:val="12"/>
   </w:num>
   <w:num w:numId="3">
     <w:abstractNumId w:val="0"/>
   </w:num>
   <w:num w:numId="4">
-    <w:abstractNumId w:val="5"/>
+    <w:abstractNumId w:val="6"/>
   </w:num>
   <w:num w:numId="5">
-    <w:abstractNumId w:val="8"/>
+    <w:abstractNumId w:val="10"/>
   </w:num>
   <w:num w:numId="6">
-    <w:abstractNumId w:val="11"/>
+    <w:abstractNumId w:val="13"/>
   </w:num>
   <w:num w:numId="7">
     <w:abstractNumId w:val="1"/>
   </w:num>
   <w:num w:numId="8">
-    <w:abstractNumId w:val="9"/>
+    <w:abstractNumId w:val="11"/>
   </w:num>
   <w:num w:numId="9">
-    <w:abstractNumId w:val="6"/>
+    <w:abstractNumId w:val="7"/>
   </w:num>
   <w:num w:numId="10">
-    <w:abstractNumId w:val="4"/>
+    <w:abstractNumId w:val="5"/>
   </w:num>
   <w:num w:numId="11">
-    <w:abstractNumId w:val="7"/>
+    <w:abstractNumId w:val="8"/>
   </w:num>
   <w:num w:numId="12">
     <w:abstractNumId w:val="2"/>
+  </w:num>
+  <w:num w:numId="13">
+    <w:abstractNumId w:val="9"/>
+  </w:num>
+  <w:num w:numId="14">
+    <w:abstractNumId w:val="3"/>
   </w:num>
 </w:numbering>
 </file>
